--- a/DiagnosisVsTroubleshooting.docx
+++ b/DiagnosisVsTroubleshooting.docx
@@ -80,7 +80,39 @@
         <w:rPr>
           <w:sz w:val="24"/>
         </w:rPr>
-        <w:t xml:space="preserve"> what’s the difference? Diagnosing a computer involves observing how it functions by looking for symptoms to problems, while trouble </w:t>
+        <w:t xml:space="preserve"> what’s the difference? Diagnosing a computer involves observing how it functions by looking for symptoms to problems, while trouble shooting attempts a fix through a systematic check of parts. </w:t>
+      </w:r>
+    </w:p>
+    <w:p>
+      <w:pPr>
+        <w:rPr>
+          <w:sz w:val="24"/>
+        </w:rPr>
+      </w:pPr>
+      <w:r>
+        <w:rPr>
+          <w:sz w:val="24"/>
+        </w:rPr>
+        <w:tab/>
+        <w:t>Diagnosing a computer needs to happen before you proceed to troubleshooting.</w:t>
+      </w:r>
+      <w:r>
+        <w:rPr>
+          <w:sz w:val="24"/>
+        </w:rPr>
+        <w:t xml:space="preserve"> It usually involves replicating the same exact activities the user did prior to the problem occurring.</w:t>
+      </w:r>
+      <w:r>
+        <w:rPr>
+          <w:sz w:val="24"/>
+        </w:rPr>
+        <w:t xml:space="preserve"> The methodology behind </w:t>
+      </w:r>
+      <w:r>
+        <w:rPr>
+          <w:sz w:val="24"/>
+        </w:rPr>
+        <w:t>diagnosis</w:t>
       </w:r>
       <w:bookmarkStart w:id="0" w:name="_GoBack"/>
       <w:bookmarkEnd w:id="0"/>
@@ -88,7 +120,13 @@
         <w:rPr>
           <w:sz w:val="24"/>
         </w:rPr>
-        <w:t xml:space="preserve">shooting attempts a fix through a systematic check of parts. </w:t>
+        <w:t xml:space="preserve"> believes it is much easier to eliminate a problem </w:t>
+      </w:r>
+      <w:r>
+        <w:rPr>
+          <w:sz w:val="24"/>
+        </w:rPr>
+        <w:t xml:space="preserve">if you figure out where the issue is stemming from, than to just start attempting things randomly with no designated direction. Skipping diagnosis and trying random hotfixes for an unknown problem may also lead to more problems than you initially had, while simultaneously wasting time leaving you frustrated. Diagnosing first is so important at times it may fix your issues all together, eliminating the need to troubleshoot at all.  </w:t>
       </w:r>
     </w:p>
     <w:sectPr>

--- a/DiagnosisVsTroubleshooting.docx
+++ b/DiagnosisVsTroubleshooting.docx
@@ -80,7 +80,25 @@
         <w:rPr>
           <w:sz w:val="24"/>
         </w:rPr>
-        <w:t xml:space="preserve"> what’s the difference? Diagnosing a computer involves observing how it functions by looking for symptoms to problems, while trouble shooting attempts a fix through a systematic check of parts. </w:t>
+        <w:t xml:space="preserve"> what’s the difference? Diagnosing a computer involves observing how it functions by looking for symptoms to problems, while trouble shooting attempts a fix throu</w:t>
+      </w:r>
+      <w:r>
+        <w:rPr>
+          <w:sz w:val="24"/>
+        </w:rPr>
+        <w:t xml:space="preserve">gh a systematic check of parts.  </w:t>
+      </w:r>
+      <w:r>
+        <w:rPr>
+          <w:sz w:val="24"/>
+        </w:rPr>
+        <w:t>In a lot of cases people use the two terms interchangeably</w:t>
+      </w:r>
+      <w:r>
+        <w:rPr>
+          <w:sz w:val="24"/>
+        </w:rPr>
+        <w:t xml:space="preserve"> to mean fixing a malfunctioning computer. However this article will primarily focus on the differences between diagnosing and troubleshooting when used in software development.</w:t>
       </w:r>
     </w:p>
     <w:p>
@@ -94,13 +112,37 @@
           <w:sz w:val="24"/>
         </w:rPr>
         <w:tab/>
-        <w:t>Diagnosing a computer needs to happen before you proceed to troubleshooting.</w:t>
-      </w:r>
-      <w:r>
-        <w:rPr>
-          <w:sz w:val="24"/>
-        </w:rPr>
-        <w:t xml:space="preserve"> It usually involves replicating the same exact activities the user did prior to the problem occurring.</w:t>
+        <w:t xml:space="preserve">Diagnosing a computer </w:t>
+      </w:r>
+      <w:r>
+        <w:rPr>
+          <w:sz w:val="24"/>
+        </w:rPr>
+        <w:t xml:space="preserve">frequently </w:t>
+      </w:r>
+      <w:r>
+        <w:rPr>
+          <w:sz w:val="24"/>
+        </w:rPr>
+        <w:t>needs to happen before you proceed to troubleshooting.</w:t>
+      </w:r>
+      <w:r>
+        <w:rPr>
+          <w:sz w:val="24"/>
+        </w:rPr>
+        <w:t xml:space="preserve"> It usually involves replicating the same exact activities the user did prior to the problem occurring</w:t>
+      </w:r>
+      <w:r>
+        <w:rPr>
+          <w:sz w:val="24"/>
+        </w:rPr>
+        <w:t>, sometimes utilizing software to achieve this</w:t>
+      </w:r>
+      <w:r>
+        <w:rPr>
+          <w:sz w:val="24"/>
+        </w:rPr>
+        <w:t>.</w:t>
       </w:r>
       <w:r>
         <w:rPr>
@@ -113,20 +155,160 @@
           <w:sz w:val="24"/>
         </w:rPr>
         <w:t>diagnosis</w:t>
+      </w:r>
+      <w:r>
+        <w:rPr>
+          <w:sz w:val="24"/>
+        </w:rPr>
+        <w:t xml:space="preserve"> believes it is much easier to eliminate a problem </w:t>
+      </w:r>
+      <w:r>
+        <w:rPr>
+          <w:sz w:val="24"/>
+        </w:rPr>
+        <w:t xml:space="preserve">if you figure out where the issue is stemming from, than to just start attempting things randomly with no </w:t>
+      </w:r>
+      <w:r>
+        <w:rPr>
+          <w:sz w:val="24"/>
+        </w:rPr>
+        <w:t>idea or</w:t>
+      </w:r>
+      <w:r>
+        <w:rPr>
+          <w:sz w:val="24"/>
+        </w:rPr>
+        <w:t xml:space="preserve"> direction. Skipping diagnosis and trying random hotfixes for an unknown problem may also lead to more problems than you initially </w:t>
+      </w:r>
+      <w:r>
+        <w:rPr>
+          <w:sz w:val="24"/>
+        </w:rPr>
+        <w:t>intended</w:t>
+      </w:r>
+      <w:r>
+        <w:rPr>
+          <w:sz w:val="24"/>
+        </w:rPr>
+        <w:t xml:space="preserve">, while simultaneously wasting time leaving you frustrated. Diagnosing first is so important at times it may fix your issues all together, eliminating the need to troubleshoot at all.  </w:t>
+      </w:r>
+      <w:r>
+        <w:rPr>
+          <w:sz w:val="24"/>
+        </w:rPr>
+        <w:t>“Typically, over 50% of the cases, the corrective action can be diagnosed unambiguously by reasoning on the presence and absence of error codes. For those cases, troubleshooting can be completely eliminated.” –teamqsi.com</w:t>
+      </w:r>
+    </w:p>
+    <w:p>
+      <w:pPr>
+        <w:rPr>
+          <w:sz w:val="24"/>
+        </w:rPr>
+      </w:pPr>
+      <w:r>
+        <w:rPr>
+          <w:sz w:val="24"/>
+        </w:rPr>
+        <w:tab/>
+        <w:t xml:space="preserve">Troubleshooting is a more hands on systematic </w:t>
+      </w:r>
+      <w:r>
+        <w:rPr>
+          <w:sz w:val="24"/>
+        </w:rPr>
+        <w:t>check of parts while</w:t>
+      </w:r>
+      <w:r>
+        <w:rPr>
+          <w:sz w:val="24"/>
+        </w:rPr>
+        <w:t xml:space="preserve"> diagnosis</w:t>
+      </w:r>
+      <w:r>
+        <w:rPr>
+          <w:sz w:val="24"/>
+        </w:rPr>
+        <w:t xml:space="preserve"> attempts to find problems looking at the symptoms</w:t>
+      </w:r>
+      <w:r>
+        <w:rPr>
+          <w:sz w:val="24"/>
+        </w:rPr>
+        <w:t xml:space="preserve">. </w:t>
+      </w:r>
+      <w:r>
+        <w:rPr>
+          <w:sz w:val="24"/>
+        </w:rPr>
+        <w:t>You start troubleshooting by ruling out the obvious, check the power supply and make sure all the connectors are clean and connected properly (if the situation fits). Then from there each suspect component must be checked, sometimes technology can develop faulty parts and the easiest way to tell is by replacing it with a new part.  If the problem goes away then you found your problem. Running a computer diagnosis test will likely not tell you if you’re using a faulty cable or part.</w:t>
+      </w:r>
+    </w:p>
+    <w:p>
+      <w:pPr>
+        <w:rPr>
+          <w:sz w:val="24"/>
+        </w:rPr>
+      </w:pPr>
+      <w:r>
+        <w:rPr>
+          <w:sz w:val="24"/>
+        </w:rPr>
+        <w:tab/>
+        <w:t>In summary, diagnosis is the precursor to troubleshooting.</w:t>
+      </w:r>
+      <w:r>
+        <w:rPr>
+          <w:sz w:val="24"/>
+        </w:rPr>
+        <w:t xml:space="preserve"> The two do go hand in hand like peanut butter and jelly.</w:t>
+      </w:r>
+      <w:r>
+        <w:rPr>
+          <w:sz w:val="24"/>
+        </w:rPr>
+        <w:t xml:space="preserve"> You attempt to diagnose the problem properly so that you can troubleshoot the computer and identify a problematic component</w:t>
+      </w:r>
+      <w:r>
+        <w:rPr>
+          <w:sz w:val="24"/>
+        </w:rPr>
+        <w:t xml:space="preserve">. So you can </w:t>
+      </w:r>
+      <w:r>
+        <w:rPr>
+          <w:sz w:val="24"/>
+        </w:rPr>
+        <w:t>see why it would be difficult to trouble</w:t>
+      </w:r>
+      <w:r>
+        <w:rPr>
+          <w:sz w:val="24"/>
+        </w:rPr>
+        <w:t>shoot without performing a diagnosis first</w:t>
       </w:r>
       <w:bookmarkStart w:id="0" w:name="_GoBack"/>
       <w:bookmarkEnd w:id="0"/>
-      <w:r>
-        <w:rPr>
-          <w:sz w:val="24"/>
-        </w:rPr>
-        <w:t xml:space="preserve"> believes it is much easier to eliminate a problem </w:t>
-      </w:r>
-      <w:r>
-        <w:rPr>
-          <w:sz w:val="24"/>
-        </w:rPr>
-        <w:t xml:space="preserve">if you figure out where the issue is stemming from, than to just start attempting things randomly with no designated direction. Skipping diagnosis and trying random hotfixes for an unknown problem may also lead to more problems than you initially had, while simultaneously wasting time leaving you frustrated. Diagnosing first is so important at times it may fix your issues all together, eliminating the need to troubleshoot at all.  </w:t>
+    </w:p>
+    <w:p>
+      <w:pPr>
+        <w:rPr>
+          <w:sz w:val="24"/>
+        </w:rPr>
+      </w:pPr>
+    </w:p>
+    <w:p>
+      <w:pPr>
+        <w:rPr>
+          <w:sz w:val="24"/>
+        </w:rPr>
+      </w:pPr>
+      <w:r>
+        <w:rPr>
+          <w:sz w:val="24"/>
+        </w:rPr>
+        <w:lastRenderedPageBreak/>
+        <w:tab/>
+        <w:t xml:space="preserve"> </w:t>
       </w:r>
     </w:p>
     <w:sectPr>

--- a/DiagnosisVsTroubleshooting.docx
+++ b/DiagnosisVsTroubleshooting.docx
@@ -86,19 +86,7 @@
         <w:rPr>
           <w:sz w:val="24"/>
         </w:rPr>
-        <w:t xml:space="preserve">gh a systematic check of parts.  </w:t>
-      </w:r>
-      <w:r>
-        <w:rPr>
-          <w:sz w:val="24"/>
-        </w:rPr>
-        <w:t>In a lot of cases people use the two terms interchangeably</w:t>
-      </w:r>
-      <w:r>
-        <w:rPr>
-          <w:sz w:val="24"/>
-        </w:rPr>
-        <w:t xml:space="preserve"> to mean fixing a malfunctioning computer. However this article will primarily focus on the differences between diagnosing and troubleshooting when used in software development.</w:t>
+        <w:t>gh a systematic check of parts.  In a lot of cases people use the two terms interchangeably to mean fixing a malfunctioning computer. However this article will primarily focus on the differences between diagnosing and troubleshooting when used in software development.</w:t>
       </w:r>
     </w:p>
     <w:p>
@@ -242,49 +230,11 @@
         </w:rPr>
         <w:t>You start troubleshooting by ruling out the obvious, check the power supply and make sure all the connectors are clean and connected properly (if the situation fits). Then from there each suspect component must be checked, sometimes technology can develop faulty parts and the easiest way to tell is by replacing it with a new part.  If the problem goes away then you found your problem. Running a computer diagnosis test will likely not tell you if you’re using a faulty cable or part.</w:t>
       </w:r>
-    </w:p>
-    <w:p>
-      <w:pPr>
-        <w:rPr>
-          <w:sz w:val="24"/>
-        </w:rPr>
-      </w:pPr>
-      <w:r>
-        <w:rPr>
-          <w:sz w:val="24"/>
-        </w:rPr>
-        <w:tab/>
-        <w:t>In summary, diagnosis is the precursor to troubleshooting.</w:t>
-      </w:r>
-      <w:r>
-        <w:rPr>
-          <w:sz w:val="24"/>
-        </w:rPr>
-        <w:t xml:space="preserve"> The two do go hand in hand like peanut butter and jelly.</w:t>
-      </w:r>
-      <w:r>
-        <w:rPr>
-          <w:sz w:val="24"/>
-        </w:rPr>
-        <w:t xml:space="preserve"> You attempt to diagnose the problem properly so that you can troubleshoot the computer and identify a problematic component</w:t>
-      </w:r>
-      <w:r>
-        <w:rPr>
-          <w:sz w:val="24"/>
-        </w:rPr>
-        <w:t xml:space="preserve">. So you can </w:t>
-      </w:r>
-      <w:r>
-        <w:rPr>
-          <w:sz w:val="24"/>
-        </w:rPr>
-        <w:t>see why it would be difficult to trouble</w:t>
-      </w:r>
-      <w:r>
-        <w:rPr>
-          <w:sz w:val="24"/>
-        </w:rPr>
-        <w:t>shoot without performing a diagnosis first</w:t>
+      <w:r>
+        <w:rPr>
+          <w:sz w:val="24"/>
+        </w:rPr>
+        <w:t xml:space="preserve"> If your problem doesn’t go away then you can adjust your diagnosis accordingly!</w:t>
       </w:r>
       <w:bookmarkStart w:id="0" w:name="_GoBack"/>
       <w:bookmarkEnd w:id="0"/>
@@ -295,6 +245,152 @@
           <w:sz w:val="24"/>
         </w:rPr>
       </w:pPr>
+      <w:r>
+        <w:rPr>
+          <w:sz w:val="24"/>
+        </w:rPr>
+        <w:tab/>
+        <w:t>In summary, diagnosis is t</w:t>
+      </w:r>
+      <w:r>
+        <w:rPr>
+          <w:sz w:val="24"/>
+        </w:rPr>
+        <w:t>he precursor to troubleshooting</w:t>
+      </w:r>
+      <w:r>
+        <w:rPr>
+          <w:sz w:val="24"/>
+        </w:rPr>
+        <w:t xml:space="preserve"> however the two may be used interchangeably</w:t>
+      </w:r>
+      <w:r>
+        <w:rPr>
+          <w:sz w:val="24"/>
+        </w:rPr>
+        <w:t xml:space="preserve"> in synergy</w:t>
+      </w:r>
+      <w:r>
+        <w:rPr>
+          <w:sz w:val="24"/>
+        </w:rPr>
+        <w:t>.</w:t>
+      </w:r>
+      <w:r>
+        <w:rPr>
+          <w:sz w:val="24"/>
+        </w:rPr>
+        <w:t xml:space="preserve"> You attempt to diagnose the problem </w:t>
+      </w:r>
+      <w:r>
+        <w:rPr>
+          <w:sz w:val="24"/>
+        </w:rPr>
+        <w:t>through</w:t>
+      </w:r>
+      <w:r>
+        <w:rPr>
+          <w:sz w:val="24"/>
+        </w:rPr>
+        <w:t xml:space="preserve"> troubleshoot</w:t>
+      </w:r>
+      <w:r>
+        <w:rPr>
+          <w:sz w:val="24"/>
+        </w:rPr>
+        <w:t>ing</w:t>
+      </w:r>
+      <w:r>
+        <w:rPr>
+          <w:sz w:val="24"/>
+        </w:rPr>
+        <w:t xml:space="preserve"> </w:t>
+      </w:r>
+      <w:r>
+        <w:rPr>
+          <w:sz w:val="24"/>
+        </w:rPr>
+        <w:t>to</w:t>
+      </w:r>
+      <w:r>
+        <w:rPr>
+          <w:sz w:val="24"/>
+        </w:rPr>
+        <w:t xml:space="preserve"> identify a problematic component</w:t>
+      </w:r>
+      <w:r>
+        <w:rPr>
+          <w:sz w:val="24"/>
+        </w:rPr>
+        <w:t xml:space="preserve"> or alter your diagnosis and continue troubleshooting</w:t>
+      </w:r>
+      <w:r>
+        <w:rPr>
+          <w:sz w:val="24"/>
+        </w:rPr>
+        <w:t xml:space="preserve"> or vice versa</w:t>
+      </w:r>
+      <w:r>
+        <w:rPr>
+          <w:sz w:val="24"/>
+        </w:rPr>
+        <w:t>.</w:t>
+      </w:r>
+      <w:r>
+        <w:rPr>
+          <w:sz w:val="24"/>
+        </w:rPr>
+        <w:t xml:space="preserve"> The two are synonymous but </w:t>
+      </w:r>
+      <w:r>
+        <w:rPr>
+          <w:sz w:val="24"/>
+        </w:rPr>
+        <w:t xml:space="preserve">you can </w:t>
+      </w:r>
+      <w:r>
+        <w:rPr>
+          <w:sz w:val="24"/>
+        </w:rPr>
+        <w:t xml:space="preserve">see why it would be </w:t>
+      </w:r>
+      <w:r>
+        <w:rPr>
+          <w:sz w:val="24"/>
+        </w:rPr>
+        <w:lastRenderedPageBreak/>
+        <w:t>difficult to trouble</w:t>
+      </w:r>
+      <w:r>
+        <w:rPr>
+          <w:sz w:val="24"/>
+        </w:rPr>
+        <w:t xml:space="preserve">shoot without </w:t>
+      </w:r>
+      <w:r>
+        <w:rPr>
+          <w:sz w:val="24"/>
+        </w:rPr>
+        <w:t>any diagnosis.</w:t>
+      </w:r>
+      <w:r>
+        <w:rPr>
+          <w:sz w:val="24"/>
+        </w:rPr>
+        <w:t xml:space="preserve"> In conclusion, trouble</w:t>
+      </w:r>
+      <w:r>
+        <w:rPr>
+          <w:sz w:val="24"/>
+        </w:rPr>
+        <w:t>shooting and diagnosis in synergy leads to results</w:t>
+      </w:r>
+      <w:r>
+        <w:rPr>
+          <w:sz w:val="24"/>
+        </w:rPr>
+        <w:t>.</w:t>
+      </w:r>
     </w:p>
     <w:p>
       <w:pPr>
@@ -302,20 +398,27 @@
           <w:sz w:val="24"/>
         </w:rPr>
       </w:pPr>
-      <w:r>
-        <w:rPr>
-          <w:sz w:val="24"/>
-        </w:rPr>
-        <w:lastRenderedPageBreak/>
+    </w:p>
+    <w:p>
+      <w:pPr>
+        <w:rPr>
+          <w:sz w:val="24"/>
+        </w:rPr>
+      </w:pPr>
+      <w:r>
+        <w:rPr>
+          <w:sz w:val="24"/>
+        </w:rPr>
         <w:tab/>
         <w:t xml:space="preserve"> </w:t>
       </w:r>
     </w:p>
     <w:sectPr>
-      <w:headerReference w:type="default" r:id="rId7"/>
+      <w:headerReference w:type="first" r:id="rId7"/>
       <w:pgSz w:w="12240" w:h="15840"/>
       <w:pgMar w:top="1440" w:right="1440" w:bottom="1440" w:left="1440" w:header="720" w:footer="720" w:gutter="0"/>
       <w:cols w:space="720"/>
+      <w:titlePg/>
       <w:docGrid w:linePitch="360"/>
     </w:sectPr>
   </w:body>
@@ -392,6 +495,11 @@
       </w:rPr>
       <w:t>Research and explain the difference between the processes of diagnosing and troubleshooting in terms of software development</w:t>
     </w:r>
+  </w:p>
+  <w:p>
+    <w:pPr>
+      <w:pStyle w:val="Header"/>
+    </w:pPr>
   </w:p>
 </w:hdr>
 </file>

--- a/DiagnosisVsTroubleshooting.docx
+++ b/DiagnosisVsTroubleshooting.docx
@@ -236,40 +236,100 @@
         </w:rPr>
         <w:t xml:space="preserve"> If your problem doesn’t go away then you can adjust your diagnosis accordingly!</w:t>
       </w:r>
+    </w:p>
+    <w:p>
+      <w:pPr>
+        <w:rPr>
+          <w:sz w:val="24"/>
+        </w:rPr>
+      </w:pPr>
+      <w:r>
+        <w:rPr>
+          <w:sz w:val="24"/>
+        </w:rPr>
+        <w:tab/>
+        <w:t>In summary, diagnosis is t</w:t>
+      </w:r>
+      <w:r>
+        <w:rPr>
+          <w:sz w:val="24"/>
+        </w:rPr>
+        <w:t>he precursor to troubleshooting</w:t>
+      </w:r>
+      <w:r>
+        <w:rPr>
+          <w:sz w:val="24"/>
+        </w:rPr>
+        <w:t xml:space="preserve"> however the two may be used interchangeably</w:t>
+      </w:r>
+      <w:r>
+        <w:rPr>
+          <w:sz w:val="24"/>
+        </w:rPr>
+        <w:t xml:space="preserve"> in synergy</w:t>
+      </w:r>
+      <w:r>
+        <w:rPr>
+          <w:sz w:val="24"/>
+        </w:rPr>
+        <w:t>.</w:t>
+      </w:r>
+      <w:r>
+        <w:rPr>
+          <w:sz w:val="24"/>
+        </w:rPr>
+        <w:t xml:space="preserve"> You attempt to diagnose the problem </w:t>
+      </w:r>
+      <w:r>
+        <w:rPr>
+          <w:sz w:val="24"/>
+        </w:rPr>
+        <w:t>through</w:t>
+      </w:r>
+      <w:r>
+        <w:rPr>
+          <w:sz w:val="24"/>
+        </w:rPr>
+        <w:t xml:space="preserve"> troubleshoot</w:t>
+      </w:r>
+      <w:r>
+        <w:rPr>
+          <w:sz w:val="24"/>
+        </w:rPr>
+        <w:t>ing</w:t>
+      </w:r>
+      <w:r>
+        <w:rPr>
+          <w:sz w:val="24"/>
+        </w:rPr>
+        <w:t xml:space="preserve"> </w:t>
+      </w:r>
+      <w:r>
+        <w:rPr>
+          <w:sz w:val="24"/>
+        </w:rPr>
+        <w:t>to</w:t>
+      </w:r>
+      <w:r>
+        <w:rPr>
+          <w:sz w:val="24"/>
+        </w:rPr>
+        <w:t xml:space="preserve"> identify a problematic component</w:t>
+      </w:r>
+      <w:r>
+        <w:rPr>
+          <w:sz w:val="24"/>
+        </w:rPr>
+        <w:t xml:space="preserve"> or alter your diagnosis and continue troubleshooting</w:t>
+      </w:r>
+      <w:r>
+        <w:rPr>
+          <w:sz w:val="24"/>
+        </w:rPr>
+        <w:t xml:space="preserve"> or the other way around</w:t>
+      </w:r>
       <w:bookmarkStart w:id="0" w:name="_GoBack"/>
       <w:bookmarkEnd w:id="0"/>
-    </w:p>
-    <w:p>
-      <w:pPr>
-        <w:rPr>
-          <w:sz w:val="24"/>
-        </w:rPr>
-      </w:pPr>
-      <w:r>
-        <w:rPr>
-          <w:sz w:val="24"/>
-        </w:rPr>
-        <w:tab/>
-        <w:t>In summary, diagnosis is t</w:t>
-      </w:r>
-      <w:r>
-        <w:rPr>
-          <w:sz w:val="24"/>
-        </w:rPr>
-        <w:t>he precursor to troubleshooting</w:t>
-      </w:r>
-      <w:r>
-        <w:rPr>
-          <w:sz w:val="24"/>
-        </w:rPr>
-        <w:t xml:space="preserve"> however the two may be used interchangeably</w:t>
-      </w:r>
-      <w:r>
-        <w:rPr>
-          <w:sz w:val="24"/>
-        </w:rPr>
-        <w:t xml:space="preserve"> in synergy</w:t>
-      </w:r>
       <w:r>
         <w:rPr>
           <w:sz w:val="24"/>
@@ -280,55 +340,44 @@
         <w:rPr>
           <w:sz w:val="24"/>
         </w:rPr>
-        <w:t xml:space="preserve"> You attempt to diagnose the problem </w:t>
-      </w:r>
-      <w:r>
-        <w:rPr>
-          <w:sz w:val="24"/>
-        </w:rPr>
-        <w:t>through</w:t>
-      </w:r>
-      <w:r>
-        <w:rPr>
-          <w:sz w:val="24"/>
-        </w:rPr>
-        <w:t xml:space="preserve"> troubleshoot</w:t>
-      </w:r>
-      <w:r>
-        <w:rPr>
-          <w:sz w:val="24"/>
-        </w:rPr>
-        <w:t>ing</w:t>
-      </w:r>
-      <w:r>
-        <w:rPr>
-          <w:sz w:val="24"/>
-        </w:rPr>
-        <w:t xml:space="preserve"> </w:t>
-      </w:r>
-      <w:r>
-        <w:rPr>
-          <w:sz w:val="24"/>
-        </w:rPr>
-        <w:t>to</w:t>
-      </w:r>
-      <w:r>
-        <w:rPr>
-          <w:sz w:val="24"/>
-        </w:rPr>
-        <w:t xml:space="preserve"> identify a problematic component</w:t>
-      </w:r>
-      <w:r>
-        <w:rPr>
-          <w:sz w:val="24"/>
-        </w:rPr>
-        <w:t xml:space="preserve"> or alter your diagnosis and continue troubleshooting</w:t>
-      </w:r>
-      <w:r>
-        <w:rPr>
-          <w:sz w:val="24"/>
-        </w:rPr>
-        <w:t xml:space="preserve"> or vice versa</w:t>
+        <w:t xml:space="preserve"> The two are synonymous but </w:t>
+      </w:r>
+      <w:r>
+        <w:rPr>
+          <w:sz w:val="24"/>
+        </w:rPr>
+        <w:t xml:space="preserve">you can </w:t>
+      </w:r>
+      <w:r>
+        <w:rPr>
+          <w:sz w:val="24"/>
+        </w:rPr>
+        <w:t xml:space="preserve">see why it </w:t>
+      </w:r>
+      <w:r>
+        <w:rPr>
+          <w:sz w:val="24"/>
+        </w:rPr>
+        <w:lastRenderedPageBreak/>
+        <w:t>would be difficult to trouble</w:t>
+      </w:r>
+      <w:r>
+        <w:rPr>
+          <w:sz w:val="24"/>
+        </w:rPr>
+        <w:t xml:space="preserve">shoot without </w:t>
+      </w:r>
+      <w:r>
+        <w:rPr>
+          <w:sz w:val="24"/>
+        </w:rPr>
+        <w:t>any diagnosis</w:t>
+      </w:r>
+      <w:r>
+        <w:rPr>
+          <w:sz w:val="24"/>
+        </w:rPr>
+        <w:t xml:space="preserve"> throughout</w:t>
       </w:r>
       <w:r>
         <w:rPr>
@@ -340,56 +389,105 @@
         <w:rPr>
           <w:sz w:val="24"/>
         </w:rPr>
-        <w:t xml:space="preserve"> The two are synonymous but </w:t>
-      </w:r>
-      <w:r>
-        <w:rPr>
-          <w:sz w:val="24"/>
-        </w:rPr>
-        <w:t xml:space="preserve">you can </w:t>
-      </w:r>
-      <w:r>
-        <w:rPr>
-          <w:sz w:val="24"/>
-        </w:rPr>
-        <w:t xml:space="preserve">see why it would be </w:t>
-      </w:r>
-      <w:r>
-        <w:rPr>
-          <w:sz w:val="24"/>
-        </w:rPr>
-        <w:lastRenderedPageBreak/>
-        <w:t>difficult to trouble</w:t>
-      </w:r>
-      <w:r>
-        <w:rPr>
-          <w:sz w:val="24"/>
-        </w:rPr>
-        <w:t xml:space="preserve">shoot without </w:t>
-      </w:r>
-      <w:r>
-        <w:rPr>
-          <w:sz w:val="24"/>
-        </w:rPr>
-        <w:t>any diagnosis.</w:t>
-      </w:r>
-      <w:r>
-        <w:rPr>
-          <w:sz w:val="24"/>
-        </w:rPr>
-        <w:t xml:space="preserve"> In conclusion, trouble</w:t>
-      </w:r>
-      <w:r>
-        <w:rPr>
-          <w:sz w:val="24"/>
-        </w:rPr>
-        <w:t>shooting and diagnosis in synergy leads to results</w:t>
-      </w:r>
-      <w:r>
-        <w:rPr>
-          <w:sz w:val="24"/>
-        </w:rPr>
-        <w:t>.</w:t>
+        <w:t xml:space="preserve"> In conclusion, </w:t>
+      </w:r>
+      <w:r>
+        <w:rPr>
+          <w:sz w:val="24"/>
+        </w:rPr>
+        <w:t>diagnosis is to determine and give a name to the underlying issue while troubleshooting is to analyze to the point of determining a solution.</w:t>
+      </w:r>
+    </w:p>
+    <w:p>
+      <w:pPr>
+        <w:rPr>
+          <w:sz w:val="24"/>
+        </w:rPr>
+      </w:pPr>
+    </w:p>
+    <w:p>
+      <w:pPr>
+        <w:rPr>
+          <w:sz w:val="24"/>
+        </w:rPr>
+      </w:pPr>
+      <w:r>
+        <w:rPr>
+          <w:sz w:val="24"/>
+        </w:rPr>
+        <w:t>References</w:t>
+      </w:r>
+    </w:p>
+    <w:p>
+      <w:pPr>
+        <w:pStyle w:val="ListParagraph"/>
+        <w:numPr>
+          <w:ilvl w:val="0"/>
+          <w:numId w:val="1"/>
+        </w:numPr>
+        <w:rPr>
+          <w:sz w:val="24"/>
+        </w:rPr>
+      </w:pPr>
+      <w:r>
+        <w:rPr>
+          <w:sz w:val="24"/>
+        </w:rPr>
+        <w:t>Wikidiff.com</w:t>
+      </w:r>
+    </w:p>
+    <w:p>
+      <w:pPr>
+        <w:pStyle w:val="ListParagraph"/>
+        <w:numPr>
+          <w:ilvl w:val="0"/>
+          <w:numId w:val="1"/>
+        </w:numPr>
+        <w:rPr>
+          <w:sz w:val="24"/>
+        </w:rPr>
+      </w:pPr>
+      <w:r>
+        <w:rPr>
+          <w:sz w:val="24"/>
+        </w:rPr>
+        <w:t>DifferenceBetween.org</w:t>
+      </w:r>
+    </w:p>
+    <w:p>
+      <w:pPr>
+        <w:pStyle w:val="ListParagraph"/>
+        <w:numPr>
+          <w:ilvl w:val="0"/>
+          <w:numId w:val="1"/>
+        </w:numPr>
+        <w:rPr>
+          <w:sz w:val="24"/>
+        </w:rPr>
+      </w:pPr>
+      <w:r>
+        <w:rPr>
+          <w:sz w:val="24"/>
+        </w:rPr>
+        <w:t>Teamqsi.com</w:t>
+      </w:r>
+    </w:p>
+    <w:p>
+      <w:pPr>
+        <w:pStyle w:val="ListParagraph"/>
+        <w:numPr>
+          <w:ilvl w:val="0"/>
+          <w:numId w:val="1"/>
+        </w:numPr>
+        <w:rPr>
+          <w:sz w:val="24"/>
+        </w:rPr>
+      </w:pPr>
+      <w:r>
+        <w:rPr>
+          <w:sz w:val="24"/>
+        </w:rPr>
+        <w:t>Answers.yahoo.com</w:t>
       </w:r>
     </w:p>
     <w:p>
@@ -414,7 +512,7 @@
       </w:r>
     </w:p>
     <w:sectPr>
-      <w:headerReference w:type="first" r:id="rId7"/>
+      <w:headerReference w:type="first" r:id="rId8"/>
       <w:pgSz w:w="12240" w:h="15840"/>
       <w:pgMar w:top="1440" w:right="1440" w:bottom="1440" w:left="1440" w:header="720" w:footer="720" w:gutter="0"/>
       <w:cols w:space="720"/>
@@ -502,6 +600,126 @@
     </w:pPr>
   </w:p>
 </w:hdr>
+</file>
+
+<file path=word/numbering.xml><?xml version="1.0" encoding="utf-8"?>
+<w:numbering xmlns:wpc="http://schemas.microsoft.com/office/word/2010/wordprocessingCanvas" xmlns:mc="http://schemas.openxmlformats.org/markup-compatibility/2006" xmlns:o="urn:schemas-microsoft-com:office:office" xmlns:r="http://schemas.openxmlformats.org/officeDocument/2006/relationships" xmlns:m="http://schemas.openxmlformats.org/officeDocument/2006/math" xmlns:v="urn:schemas-microsoft-com:vml" xmlns:wp14="http://schemas.microsoft.com/office/word/2010/wordprocessingDrawing" xmlns:wp="http://schemas.openxmlformats.org/drawingml/2006/wordprocessingDrawing" xmlns:w10="urn:schemas-microsoft-com:office:word" xmlns:w="http://schemas.openxmlformats.org/wordprocessingml/2006/main" xmlns:w14="http://schemas.microsoft.com/office/word/2010/wordml" xmlns:wpg="http://schemas.microsoft.com/office/word/2010/wordprocessingGroup" xmlns:wpi="http://schemas.microsoft.com/office/word/2010/wordprocessingInk" xmlns:wne="http://schemas.microsoft.com/office/word/2006/wordml" xmlns:wps="http://schemas.microsoft.com/office/word/2010/wordprocessingShape" mc:Ignorable="w14 wp14">
+  <w:abstractNum w:abstractNumId="0">
+    <w:nsid w:val="5D6F34CE"/>
+    <w:multiLevelType w:val="hybridMultilevel"/>
+    <w:tmpl w:val="18B89AFE"/>
+    <w:lvl w:ilvl="0" w:tplc="7DD84EB6">
+      <w:numFmt w:val="bullet"/>
+      <w:lvlText w:val="-"/>
+      <w:lvlJc w:val="left"/>
+      <w:pPr>
+        <w:ind w:left="720" w:hanging="360"/>
+      </w:pPr>
+      <w:rPr>
+        <w:rFonts w:ascii="Calibri" w:eastAsiaTheme="minorHAnsi" w:hAnsi="Calibri" w:cstheme="minorBidi" w:hint="default"/>
+      </w:rPr>
+    </w:lvl>
+    <w:lvl w:ilvl="1" w:tplc="04090003" w:tentative="1">
+      <w:start w:val="1"/>
+      <w:numFmt w:val="bullet"/>
+      <w:lvlText w:val="o"/>
+      <w:lvlJc w:val="left"/>
+      <w:pPr>
+        <w:ind w:left="1440" w:hanging="360"/>
+      </w:pPr>
+      <w:rPr>
+        <w:rFonts w:ascii="Courier New" w:hAnsi="Courier New" w:cs="Courier New" w:hint="default"/>
+      </w:rPr>
+    </w:lvl>
+    <w:lvl w:ilvl="2" w:tplc="04090005" w:tentative="1">
+      <w:start w:val="1"/>
+      <w:numFmt w:val="bullet"/>
+      <w:lvlText w:val=""/>
+      <w:lvlJc w:val="left"/>
+      <w:pPr>
+        <w:ind w:left="2160" w:hanging="360"/>
+      </w:pPr>
+      <w:rPr>
+        <w:rFonts w:ascii="Wingdings" w:hAnsi="Wingdings" w:hint="default"/>
+      </w:rPr>
+    </w:lvl>
+    <w:lvl w:ilvl="3" w:tplc="04090001" w:tentative="1">
+      <w:start w:val="1"/>
+      <w:numFmt w:val="bullet"/>
+      <w:lvlText w:val=""/>
+      <w:lvlJc w:val="left"/>
+      <w:pPr>
+        <w:ind w:left="2880" w:hanging="360"/>
+      </w:pPr>
+      <w:rPr>
+        <w:rFonts w:ascii="Symbol" w:hAnsi="Symbol" w:hint="default"/>
+      </w:rPr>
+    </w:lvl>
+    <w:lvl w:ilvl="4" w:tplc="04090003" w:tentative="1">
+      <w:start w:val="1"/>
+      <w:numFmt w:val="bullet"/>
+      <w:lvlText w:val="o"/>
+      <w:lvlJc w:val="left"/>
+      <w:pPr>
+        <w:ind w:left="3600" w:hanging="360"/>
+      </w:pPr>
+      <w:rPr>
+        <w:rFonts w:ascii="Courier New" w:hAnsi="Courier New" w:cs="Courier New" w:hint="default"/>
+      </w:rPr>
+    </w:lvl>
+    <w:lvl w:ilvl="5" w:tplc="04090005" w:tentative="1">
+      <w:start w:val="1"/>
+      <w:numFmt w:val="bullet"/>
+      <w:lvlText w:val=""/>
+      <w:lvlJc w:val="left"/>
+      <w:pPr>
+        <w:ind w:left="4320" w:hanging="360"/>
+      </w:pPr>
+      <w:rPr>
+        <w:rFonts w:ascii="Wingdings" w:hAnsi="Wingdings" w:hint="default"/>
+      </w:rPr>
+    </w:lvl>
+    <w:lvl w:ilvl="6" w:tplc="04090001" w:tentative="1">
+      <w:start w:val="1"/>
+      <w:numFmt w:val="bullet"/>
+      <w:lvlText w:val=""/>
+      <w:lvlJc w:val="left"/>
+      <w:pPr>
+        <w:ind w:left="5040" w:hanging="360"/>
+      </w:pPr>
+      <w:rPr>
+        <w:rFonts w:ascii="Symbol" w:hAnsi="Symbol" w:hint="default"/>
+      </w:rPr>
+    </w:lvl>
+    <w:lvl w:ilvl="7" w:tplc="04090003" w:tentative="1">
+      <w:start w:val="1"/>
+      <w:numFmt w:val="bullet"/>
+      <w:lvlText w:val="o"/>
+      <w:lvlJc w:val="left"/>
+      <w:pPr>
+        <w:ind w:left="5760" w:hanging="360"/>
+      </w:pPr>
+      <w:rPr>
+        <w:rFonts w:ascii="Courier New" w:hAnsi="Courier New" w:cs="Courier New" w:hint="default"/>
+      </w:rPr>
+    </w:lvl>
+    <w:lvl w:ilvl="8" w:tplc="04090005" w:tentative="1">
+      <w:start w:val="1"/>
+      <w:numFmt w:val="bullet"/>
+      <w:lvlText w:val=""/>
+      <w:lvlJc w:val="left"/>
+      <w:pPr>
+        <w:ind w:left="6480" w:hanging="360"/>
+      </w:pPr>
+      <w:rPr>
+        <w:rFonts w:ascii="Wingdings" w:hAnsi="Wingdings" w:hint="default"/>
+      </w:rPr>
+    </w:lvl>
+  </w:abstractNum>
+  <w:num w:numId="1">
+    <w:abstractNumId w:val="0"/>
+  </w:num>
+</w:numbering>
 </file>
 
 <file path=word/styles.xml><?xml version="1.0" encoding="utf-8"?>
@@ -735,6 +953,17 @@
     <w:uiPriority w:val="99"/>
     <w:rsid w:val="004361E1"/>
   </w:style>
+  <w:style w:type="paragraph" w:styleId="ListParagraph">
+    <w:name w:val="List Paragraph"/>
+    <w:basedOn w:val="Normal"/>
+    <w:uiPriority w:val="34"/>
+    <w:qFormat/>
+    <w:rsid w:val="004641FA"/>
+    <w:pPr>
+      <w:ind w:left="720"/>
+      <w:contextualSpacing/>
+    </w:pPr>
+  </w:style>
 </w:styles>
 </file>
 
@@ -968,6 +1197,17 @@
     <w:link w:val="Footer"/>
     <w:uiPriority w:val="99"/>
     <w:rsid w:val="004361E1"/>
+  </w:style>
+  <w:style w:type="paragraph" w:styleId="ListParagraph">
+    <w:name w:val="List Paragraph"/>
+    <w:basedOn w:val="Normal"/>
+    <w:uiPriority w:val="34"/>
+    <w:qFormat/>
+    <w:rsid w:val="004641FA"/>
+    <w:pPr>
+      <w:ind w:left="720"/>
+      <w:contextualSpacing/>
+    </w:pPr>
   </w:style>
 </w:styles>
 </file>
